--- a/downloads/MicahGomezResume.docx
+++ b/downloads/MicahGomezResume.docx
@@ -48,32 +48,22 @@
           </w:p>
           <w:p>
             <w:pPr>
-              <w:pStyle w:val="ContactInfo"/>
-              <w:contextualSpacing w:val="0"/>
+              <w:spacing w:after="458" w:line="239" w:lineRule="auto"/>
+              <w:ind w:left="2160" w:right="2173"/>
+              <w:jc w:val="center"/>
             </w:pPr>
+            <w:r>
+              <w:t xml:space="preserve">208-918-2470 </w:t>
+            </w:r>
+            <w:r>
+              <w:rPr>
+                <w:b/>
+                <w:color w:val="1D824C"/>
+              </w:rPr>
+              <w:t>mpg13@micahpgomez.com</w:t>
+            </w:r>
             <w:bookmarkStart w:id="0" w:name="_GoBack"/>
             <w:bookmarkEnd w:id="0"/>
-            <w:r>
-              <w:t>208-</w:t>
-            </w:r>
-            <w:r>
-              <w:t>918</w:t>
-            </w:r>
-            <w:r>
-              <w:t>-</w:t>
-            </w:r>
-            <w:r>
-              <w:t>2470</w:t>
-            </w:r>
-          </w:p>
-          <w:p>
-            <w:pPr>
-              <w:pStyle w:val="ContactInfoEmphasis"/>
-              <w:contextualSpacing w:val="0"/>
-            </w:pPr>
-            <w:r>
-              <w:t>mpg13@micahpgomez.dev</w:t>
-            </w:r>
           </w:p>
         </w:tc>
       </w:tr>
@@ -1532,6 +1522,55 @@
       </w:tr>
     </w:tbl>
     <w:p/>
+    <w:p>
+      <w:pPr>
+        <w:pStyle w:val="Heading1"/>
+      </w:pPr>
+      <w:r>
+        <w:t>References</w:t>
+      </w:r>
+    </w:p>
+    <w:tbl>
+      <w:tblPr>
+        <w:tblStyle w:val="TableGrid"/>
+        <w:tblW w:w="5096" w:type="pct"/>
+        <w:tblInd w:w="72" w:type="dxa"/>
+        <w:tblBorders>
+          <w:left w:val="dotted" w:sz="18" w:space="0" w:color="BFBFBF" w:themeColor="background1" w:themeShade="BF"/>
+        </w:tblBorders>
+        <w:tblCellMar>
+          <w:left w:w="576" w:type="dxa"/>
+          <w:right w:w="0" w:type="dxa"/>
+        </w:tblCellMar>
+        <w:tblLook w:val="04A0" w:firstRow="1" w:lastRow="0" w:firstColumn="1" w:lastColumn="0" w:noHBand="0" w:noVBand="1"/>
+      </w:tblPr>
+      <w:tblGrid>
+        <w:gridCol w:w="9516"/>
+      </w:tblGrid>
+      <w:tr>
+        <w:trPr>
+          <w:trHeight w:val="450"/>
+        </w:trPr>
+        <w:tc>
+          <w:tcPr>
+            <w:tcW w:w="9516" w:type="dxa"/>
+          </w:tcPr>
+          <w:p>
+            <w:pPr>
+              <w:pStyle w:val="Heading2"/>
+              <w:outlineLvl w:val="1"/>
+            </w:pPr>
+            <w:r>
+              <w:t>references available upon request</w:t>
+            </w:r>
+          </w:p>
+          <w:p/>
+        </w:tc>
+      </w:tr>
+    </w:tbl>
+    <w:p/>
+    <w:p/>
+    <w:p/>
     <w:sectPr>
       <w:footerReference w:type="default" r:id="rId8"/>
       <w:headerReference w:type="first" r:id="rId9"/>
@@ -1651,7 +1690,7 @@
       <mc:AlternateContent>
         <mc:Choice Requires="wps">
           <w:drawing>
-            <wp:anchor distT="0" distB="0" distL="114300" distR="114300" simplePos="0" relativeHeight="251659264" behindDoc="1" locked="0" layoutInCell="1" allowOverlap="1" wp14:anchorId="0A5E3A54" wp14:editId="5BF05459">
+            <wp:anchor distT="0" distB="0" distL="114300" distR="114300" simplePos="0" relativeHeight="251659264" behindDoc="1" locked="0" layoutInCell="1" allowOverlap="1" wp14:anchorId="6F8F549E" wp14:editId="68AE150D">
               <wp:simplePos x="0" y="0"/>
               <wp:positionH relativeFrom="page">
                 <wp:align>center</wp:align>
@@ -1718,7 +1757,7 @@
             </wp:anchor>
           </w:drawing>
         </mc:Choice>
-        <mc:Fallback>
+        <mc:Fallback xmlns:w16cex="http://schemas.microsoft.com/office/word/2018/wordml/cex" xmlns:w16="http://schemas.microsoft.com/office/word/2018/wordml">
           <w:pict>
             <v:line w14:anchorId="5EC156AD" id="Straight Connector 5" o:spid="_x0000_s1026" alt="Header dividing line" style="position:absolute;z-index:-251657216;visibility:visible;mso-wrap-style:square;mso-width-percent:1000;mso-top-percent:173;mso-wrap-distance-left:9pt;mso-wrap-distance-top:0;mso-wrap-distance-right:9pt;mso-wrap-distance-bottom:0;mso-position-horizontal:center;mso-position-horizontal-relative:page;mso-position-vertical-relative:page;mso-width-percent:1000;mso-top-percent:173;mso-width-relative:page" from="0,0" to="612pt,0" o:gfxdata="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" strokecolor="#5a5a5a [2109]" strokeweight=".5pt">
               <v:stroke joinstyle="miter"/>
@@ -3735,7 +3774,7 @@
   <w:style w:type="paragraph" w:default="1" w:styleId="Normal">
     <w:name w:val="Normal"/>
     <w:qFormat/>
-    <w:rsid w:val="00681BC6"/>
+    <w:rsid w:val="00117FF1"/>
   </w:style>
   <w:style w:type="paragraph" w:styleId="Heading1">
     <w:name w:val="heading 1"/>
@@ -28189,8 +28228,13 @@
     <w:rsidRoot w:val="00367B0A"/>
     <w:rsid w:val="001B3531"/>
     <w:rsid w:val="00367B0A"/>
-    <w:rsid w:val="003705E9"/>
-    <w:rsid w:val="00472320"/>
+    <w:rsid w:val="008E3ED0"/>
+    <w:rsid w:val="00B80F22"/>
+    <w:rsid w:val="00D575A2"/>
+    <w:rsid w:val="00DB1C7D"/>
+    <w:rsid w:val="00DC068E"/>
+    <w:rsid w:val="00DE4AA4"/>
+    <w:rsid w:val="00F95FC7"/>
   </w:rsids>
   <m:mathPr>
     <m:mathFont m:val="Cambria Math"/>
@@ -28639,9 +28683,6 @@
     <w:semiHidden/>
     <w:unhideWhenUsed/>
   </w:style>
-  <w:style w:type="paragraph" w:customStyle="1" w:styleId="25850E2419A14597B49303292721C87F">
-    <w:name w:val="25850E2419A14597B49303292721C87F"/>
-  </w:style>
   <w:style w:type="character" w:styleId="IntenseEmphasis">
     <w:name w:val="Intense Emphasis"/>
     <w:basedOn w:val="DefaultParagraphFont"/>
@@ -28652,47 +28693,11 @@
       <w:color w:val="262626" w:themeColor="text1" w:themeTint="D9"/>
     </w:rPr>
   </w:style>
-  <w:style w:type="paragraph" w:customStyle="1" w:styleId="49EB10FD29EA44308B1BD2B1740C65E5">
-    <w:name w:val="49EB10FD29EA44308B1BD2B1740C65E5"/>
-  </w:style>
-  <w:style w:type="paragraph" w:customStyle="1" w:styleId="1CE25705404648ADB38BB500709DEF40">
-    <w:name w:val="1CE25705404648ADB38BB500709DEF40"/>
-  </w:style>
   <w:style w:type="paragraph" w:customStyle="1" w:styleId="290BA3E02E0040469936B9CF95B77498">
     <w:name w:val="290BA3E02E0040469936B9CF95B77498"/>
   </w:style>
-  <w:style w:type="paragraph" w:customStyle="1" w:styleId="40808325549240E189170AEFD882B667">
-    <w:name w:val="40808325549240E189170AEFD882B667"/>
-  </w:style>
-  <w:style w:type="paragraph" w:customStyle="1" w:styleId="28174C9178AD4529BC29E0E807649E3E">
-    <w:name w:val="28174C9178AD4529BC29E0E807649E3E"/>
-  </w:style>
-  <w:style w:type="paragraph" w:customStyle="1" w:styleId="C3CC4CCB6E784E85B6777A8F9B89B52C">
-    <w:name w:val="C3CC4CCB6E784E85B6777A8F9B89B52C"/>
-  </w:style>
-  <w:style w:type="paragraph" w:customStyle="1" w:styleId="450DC6B3BBDD4697A83804C770E2910F">
-    <w:name w:val="450DC6B3BBDD4697A83804C770E2910F"/>
-  </w:style>
-  <w:style w:type="paragraph" w:customStyle="1" w:styleId="037F9FFACF2148FABA6E6F9755E6719D">
-    <w:name w:val="037F9FFACF2148FABA6E6F9755E6719D"/>
-  </w:style>
-  <w:style w:type="paragraph" w:customStyle="1" w:styleId="D8A192657F584DB6A1E541B1FC3247D0">
-    <w:name w:val="D8A192657F584DB6A1E541B1FC3247D0"/>
-  </w:style>
-  <w:style w:type="paragraph" w:customStyle="1" w:styleId="0CAEC74166AF46218DB0D87BDC618DF3">
-    <w:name w:val="0CAEC74166AF46218DB0D87BDC618DF3"/>
-  </w:style>
   <w:style w:type="paragraph" w:customStyle="1" w:styleId="0DAF176DC7784619ADC9E5E61FB65C34">
     <w:name w:val="0DAF176DC7784619ADC9E5E61FB65C34"/>
-  </w:style>
-  <w:style w:type="paragraph" w:customStyle="1" w:styleId="5E71C5B8728D4E74A6A8A4D17879BEEE">
-    <w:name w:val="5E71C5B8728D4E74A6A8A4D17879BEEE"/>
-  </w:style>
-  <w:style w:type="paragraph" w:customStyle="1" w:styleId="0FA715ADB2224A90A05406A2F103A1E5">
-    <w:name w:val="0FA715ADB2224A90A05406A2F103A1E5"/>
-  </w:style>
-  <w:style w:type="paragraph" w:customStyle="1" w:styleId="153A0F5177E64B3BBC853D4579F302F8">
-    <w:name w:val="153A0F5177E64B3BBC853D4579F302F8"/>
   </w:style>
   <w:style w:type="character" w:styleId="SubtleReference">
     <w:name w:val="Subtle Reference"/>
@@ -28707,263 +28712,14 @@
       <w:color w:val="595959" w:themeColor="text1" w:themeTint="A6"/>
     </w:rPr>
   </w:style>
-  <w:style w:type="paragraph" w:customStyle="1" w:styleId="294F0EA30DF34044B634E1A7B963ABCE">
-    <w:name w:val="294F0EA30DF34044B634E1A7B963ABCE"/>
-  </w:style>
-  <w:style w:type="paragraph" w:customStyle="1" w:styleId="2B101C22C8544B58B29280BC1A0AFE3D">
-    <w:name w:val="2B101C22C8544B58B29280BC1A0AFE3D"/>
-  </w:style>
-  <w:style w:type="paragraph" w:customStyle="1" w:styleId="33FA781F29244A05A11864EDCA51F529">
-    <w:name w:val="33FA781F29244A05A11864EDCA51F529"/>
-  </w:style>
-  <w:style w:type="paragraph" w:customStyle="1" w:styleId="6B83120A87084C418C9C72810BA35A4E">
-    <w:name w:val="6B83120A87084C418C9C72810BA35A4E"/>
-  </w:style>
-  <w:style w:type="paragraph" w:customStyle="1" w:styleId="8353A12049FE497B90A17CD94373EA72">
-    <w:name w:val="8353A12049FE497B90A17CD94373EA72"/>
-  </w:style>
-  <w:style w:type="paragraph" w:customStyle="1" w:styleId="7E4AEFE29DBC46D3BDA6E124BE8F7C69">
-    <w:name w:val="7E4AEFE29DBC46D3BDA6E124BE8F7C69"/>
-  </w:style>
-  <w:style w:type="paragraph" w:customStyle="1" w:styleId="BFA161F9D4DC4A7AABFA7A418B9AC0CC">
-    <w:name w:val="BFA161F9D4DC4A7AABFA7A418B9AC0CC"/>
-  </w:style>
   <w:style w:type="paragraph" w:customStyle="1" w:styleId="7F37975025454A65B0EFA3AB130234BA">
     <w:name w:val="7F37975025454A65B0EFA3AB130234BA"/>
   </w:style>
-  <w:style w:type="paragraph" w:customStyle="1" w:styleId="2A4791F1206249948DF6AAE65824E80F">
-    <w:name w:val="2A4791F1206249948DF6AAE65824E80F"/>
-  </w:style>
-  <w:style w:type="paragraph" w:customStyle="1" w:styleId="2FF8CD6B820E488ABE55132D05B47228">
-    <w:name w:val="2FF8CD6B820E488ABE55132D05B47228"/>
-  </w:style>
-  <w:style w:type="paragraph" w:customStyle="1" w:styleId="146BE69E028B415F91166E8CF3CEFC82">
-    <w:name w:val="146BE69E028B415F91166E8CF3CEFC82"/>
-  </w:style>
-  <w:style w:type="paragraph" w:customStyle="1" w:styleId="4BF21C8D696E46EFA428CE4227BB71A3">
-    <w:name w:val="4BF21C8D696E46EFA428CE4227BB71A3"/>
-  </w:style>
-  <w:style w:type="paragraph" w:customStyle="1" w:styleId="2C2945DEDDB2411382DA8F42E16EA28F">
-    <w:name w:val="2C2945DEDDB2411382DA8F42E16EA28F"/>
-  </w:style>
-  <w:style w:type="paragraph" w:customStyle="1" w:styleId="DD71A80110F24C2EB1E7E3A4D0156617">
-    <w:name w:val="DD71A80110F24C2EB1E7E3A4D0156617"/>
-  </w:style>
-  <w:style w:type="paragraph" w:customStyle="1" w:styleId="D4824A99FEE6454CAB2C17BF3FD47388">
-    <w:name w:val="D4824A99FEE6454CAB2C17BF3FD47388"/>
-  </w:style>
-  <w:style w:type="paragraph" w:customStyle="1" w:styleId="76B4F66056674096BD7DF6BB51DD91C5">
-    <w:name w:val="76B4F66056674096BD7DF6BB51DD91C5"/>
-  </w:style>
-  <w:style w:type="paragraph" w:customStyle="1" w:styleId="28313270434F4C2092EB7C137A3FA07E">
-    <w:name w:val="28313270434F4C2092EB7C137A3FA07E"/>
-  </w:style>
-  <w:style w:type="paragraph" w:customStyle="1" w:styleId="9A94CEB23E8D4C7B942E6D69D1304CA6">
-    <w:name w:val="9A94CEB23E8D4C7B942E6D69D1304CA6"/>
-  </w:style>
   <w:style w:type="paragraph" w:customStyle="1" w:styleId="6D3A95B50E6E4B569FD572E635A0A35E">
     <w:name w:val="6D3A95B50E6E4B569FD572E635A0A35E"/>
   </w:style>
-  <w:style w:type="paragraph" w:customStyle="1" w:styleId="9885E6C72328485EBCD60EA6F6B831AF">
-    <w:name w:val="9885E6C72328485EBCD60EA6F6B831AF"/>
-  </w:style>
-  <w:style w:type="paragraph" w:customStyle="1" w:styleId="25F6F5A13D064911BDBB906117F2BBE1">
-    <w:name w:val="25F6F5A13D064911BDBB906117F2BBE1"/>
-  </w:style>
-  <w:style w:type="paragraph" w:customStyle="1" w:styleId="C9524F7B21DE4D3C8BC610F1B4F456CC">
-    <w:name w:val="C9524F7B21DE4D3C8BC610F1B4F456CC"/>
-  </w:style>
-  <w:style w:type="paragraph" w:customStyle="1" w:styleId="7734EEE488BB41F3AC2A683DE899D2EE">
-    <w:name w:val="7734EEE488BB41F3AC2A683DE899D2EE"/>
-  </w:style>
-  <w:style w:type="paragraph" w:customStyle="1" w:styleId="480E6D3E48554BE5A91204E4A0D192AF">
-    <w:name w:val="480E6D3E48554BE5A91204E4A0D192AF"/>
-  </w:style>
   <w:style w:type="paragraph" w:customStyle="1" w:styleId="272E510170104F96B4C641234A1B3735">
     <w:name w:val="272E510170104F96B4C641234A1B3735"/>
-  </w:style>
-  <w:style w:type="paragraph" w:customStyle="1" w:styleId="B0C7177F62594422BC65D22A36DD88C9">
-    <w:name w:val="B0C7177F62594422BC65D22A36DD88C9"/>
-  </w:style>
-  <w:style w:type="paragraph" w:customStyle="1" w:styleId="5E404F19B6524EEBA71246B6006ABE9F">
-    <w:name w:val="5E404F19B6524EEBA71246B6006ABE9F"/>
-    <w:rsid w:val="00367B0A"/>
-  </w:style>
-  <w:style w:type="paragraph" w:customStyle="1" w:styleId="940C30A07BED47FABB0E8C967B13CEEA">
-    <w:name w:val="940C30A07BED47FABB0E8C967B13CEEA"/>
-    <w:rsid w:val="00367B0A"/>
-  </w:style>
-  <w:style w:type="paragraph" w:customStyle="1" w:styleId="C1845A42F27A4801BF9C31DE23F8AA81">
-    <w:name w:val="C1845A42F27A4801BF9C31DE23F8AA81"/>
-    <w:rsid w:val="00367B0A"/>
-  </w:style>
-  <w:style w:type="paragraph" w:customStyle="1" w:styleId="9D4BE19924BB4FB1B167AD81FA2F3B7C">
-    <w:name w:val="9D4BE19924BB4FB1B167AD81FA2F3B7C"/>
-    <w:rsid w:val="00367B0A"/>
-  </w:style>
-  <w:style w:type="paragraph" w:customStyle="1" w:styleId="FBA65B04CE6943CD99ECF0110CBFEEF4">
-    <w:name w:val="FBA65B04CE6943CD99ECF0110CBFEEF4"/>
-    <w:rsid w:val="00367B0A"/>
-  </w:style>
-  <w:style w:type="paragraph" w:customStyle="1" w:styleId="638A2A1C93CC4AE1AA859B7343E91FB0">
-    <w:name w:val="638A2A1C93CC4AE1AA859B7343E91FB0"/>
-    <w:rsid w:val="00367B0A"/>
-  </w:style>
-  <w:style w:type="paragraph" w:customStyle="1" w:styleId="05CD9EFE99A14B0BBFE0083D9DF1C793">
-    <w:name w:val="05CD9EFE99A14B0BBFE0083D9DF1C793"/>
-    <w:rsid w:val="00367B0A"/>
-  </w:style>
-  <w:style w:type="paragraph" w:customStyle="1" w:styleId="9231CA68FC714C5281B1E546510E16B0">
-    <w:name w:val="9231CA68FC714C5281B1E546510E16B0"/>
-    <w:rsid w:val="00367B0A"/>
-  </w:style>
-  <w:style w:type="paragraph" w:customStyle="1" w:styleId="9E39DA3F0FFB4C8A894817566A73B5AE">
-    <w:name w:val="9E39DA3F0FFB4C8A894817566A73B5AE"/>
-    <w:rsid w:val="00367B0A"/>
-  </w:style>
-  <w:style w:type="paragraph" w:customStyle="1" w:styleId="148B05BD7AB34C3AAF8DABE4EEB2B21E">
-    <w:name w:val="148B05BD7AB34C3AAF8DABE4EEB2B21E"/>
-    <w:rsid w:val="00367B0A"/>
-  </w:style>
-  <w:style w:type="paragraph" w:customStyle="1" w:styleId="41C8E5C3104D4C0190B6F4DB1FD661C1">
-    <w:name w:val="41C8E5C3104D4C0190B6F4DB1FD661C1"/>
-    <w:rsid w:val="00367B0A"/>
-  </w:style>
-  <w:style w:type="paragraph" w:customStyle="1" w:styleId="A3CDD6056A2847A99BFD85E90DC4E44E">
-    <w:name w:val="A3CDD6056A2847A99BFD85E90DC4E44E"/>
-    <w:rsid w:val="00367B0A"/>
-  </w:style>
-  <w:style w:type="paragraph" w:customStyle="1" w:styleId="6902D840E77F4279A3E4D16F4CCB3E14">
-    <w:name w:val="6902D840E77F4279A3E4D16F4CCB3E14"/>
-    <w:rsid w:val="00367B0A"/>
-  </w:style>
-  <w:style w:type="paragraph" w:customStyle="1" w:styleId="4EFA458E6B3044AC9F1BCCAC43CC6BEA">
-    <w:name w:val="4EFA458E6B3044AC9F1BCCAC43CC6BEA"/>
-    <w:rsid w:val="00367B0A"/>
-  </w:style>
-  <w:style w:type="paragraph" w:customStyle="1" w:styleId="C25B540ED6D3482EB1692820B694B402">
-    <w:name w:val="C25B540ED6D3482EB1692820B694B402"/>
-    <w:rsid w:val="00367B0A"/>
-  </w:style>
-  <w:style w:type="paragraph" w:customStyle="1" w:styleId="2CBACE1C78884132A157EB95D3646171">
-    <w:name w:val="2CBACE1C78884132A157EB95D3646171"/>
-    <w:rsid w:val="00367B0A"/>
-  </w:style>
-  <w:style w:type="paragraph" w:customStyle="1" w:styleId="D3360297001B4ADB83269EE4812AB071">
-    <w:name w:val="D3360297001B4ADB83269EE4812AB071"/>
-    <w:rsid w:val="00367B0A"/>
-  </w:style>
-  <w:style w:type="paragraph" w:customStyle="1" w:styleId="F59F026E569048B586CEDFE30D176D67">
-    <w:name w:val="F59F026E569048B586CEDFE30D176D67"/>
-    <w:rsid w:val="00367B0A"/>
-  </w:style>
-  <w:style w:type="paragraph" w:customStyle="1" w:styleId="BB4E8638B16D420AB65801852F400850">
-    <w:name w:val="BB4E8638B16D420AB65801852F400850"/>
-    <w:rsid w:val="00367B0A"/>
-  </w:style>
-  <w:style w:type="paragraph" w:customStyle="1" w:styleId="3174478392BA49C88A6E579368F079A4">
-    <w:name w:val="3174478392BA49C88A6E579368F079A4"/>
-    <w:rsid w:val="00367B0A"/>
-  </w:style>
-  <w:style w:type="paragraph" w:customStyle="1" w:styleId="76CB055EF7E44594B6CA8461E631FCA3">
-    <w:name w:val="76CB055EF7E44594B6CA8461E631FCA3"/>
-    <w:rsid w:val="00367B0A"/>
-  </w:style>
-  <w:style w:type="paragraph" w:customStyle="1" w:styleId="7191E0F6D7AE4D68BEE2AE457E53CA55">
-    <w:name w:val="7191E0F6D7AE4D68BEE2AE457E53CA55"/>
-    <w:rsid w:val="00367B0A"/>
-  </w:style>
-  <w:style w:type="paragraph" w:customStyle="1" w:styleId="9CD3F743616A433AB9E73F3C60FB29C1">
-    <w:name w:val="9CD3F743616A433AB9E73F3C60FB29C1"/>
-    <w:rsid w:val="00367B0A"/>
-  </w:style>
-  <w:style w:type="paragraph" w:customStyle="1" w:styleId="0872F3E7768E4177A8557415173D9B88">
-    <w:name w:val="0872F3E7768E4177A8557415173D9B88"/>
-    <w:rsid w:val="00367B0A"/>
-  </w:style>
-  <w:style w:type="paragraph" w:customStyle="1" w:styleId="33FE138E69024FB9A903656E551DAE23">
-    <w:name w:val="33FE138E69024FB9A903656E551DAE23"/>
-    <w:rsid w:val="00367B0A"/>
-  </w:style>
-  <w:style w:type="paragraph" w:customStyle="1" w:styleId="3F179F54636B4F5D9A07BFCE783FEF2F">
-    <w:name w:val="3F179F54636B4F5D9A07BFCE783FEF2F"/>
-    <w:rsid w:val="00367B0A"/>
-  </w:style>
-  <w:style w:type="paragraph" w:customStyle="1" w:styleId="9D034106F3924A94BA34F149648AB242">
-    <w:name w:val="9D034106F3924A94BA34F149648AB242"/>
-    <w:rsid w:val="00367B0A"/>
-  </w:style>
-  <w:style w:type="paragraph" w:customStyle="1" w:styleId="4EBAB9FD7C2542ACB6EC6A0E7DBDCC0E">
-    <w:name w:val="4EBAB9FD7C2542ACB6EC6A0E7DBDCC0E"/>
-    <w:rsid w:val="00367B0A"/>
-  </w:style>
-  <w:style w:type="paragraph" w:customStyle="1" w:styleId="4F9A4C02E3AA4A638C82553535ED8588">
-    <w:name w:val="4F9A4C02E3AA4A638C82553535ED8588"/>
-    <w:rsid w:val="00367B0A"/>
-  </w:style>
-  <w:style w:type="paragraph" w:customStyle="1" w:styleId="7A49368F82DE448A9D167C5F722275FB">
-    <w:name w:val="7A49368F82DE448A9D167C5F722275FB"/>
-    <w:rsid w:val="00367B0A"/>
-  </w:style>
-  <w:style w:type="paragraph" w:customStyle="1" w:styleId="83061B6D40C7486092104EEA9FEDF83C">
-    <w:name w:val="83061B6D40C7486092104EEA9FEDF83C"/>
-    <w:rsid w:val="00367B0A"/>
-  </w:style>
-  <w:style w:type="paragraph" w:customStyle="1" w:styleId="945244FB11204827AD446032D11AF15A">
-    <w:name w:val="945244FB11204827AD446032D11AF15A"/>
-    <w:rsid w:val="00367B0A"/>
-  </w:style>
-  <w:style w:type="paragraph" w:customStyle="1" w:styleId="2E7BBDB8CF4549CDA09C535F6C1681BA">
-    <w:name w:val="2E7BBDB8CF4549CDA09C535F6C1681BA"/>
-    <w:rsid w:val="00367B0A"/>
-  </w:style>
-  <w:style w:type="paragraph" w:customStyle="1" w:styleId="B9C75A6B1D0249E18F513D1F74CC4A97">
-    <w:name w:val="B9C75A6B1D0249E18F513D1F74CC4A97"/>
-    <w:rsid w:val="00367B0A"/>
-  </w:style>
-  <w:style w:type="paragraph" w:customStyle="1" w:styleId="30A4EC36DB944AD1A25B914CA508187E">
-    <w:name w:val="30A4EC36DB944AD1A25B914CA508187E"/>
-    <w:rsid w:val="00367B0A"/>
-  </w:style>
-  <w:style w:type="paragraph" w:customStyle="1" w:styleId="7B539F5E85CE451699BC32A1FB79024D">
-    <w:name w:val="7B539F5E85CE451699BC32A1FB79024D"/>
-    <w:rsid w:val="00367B0A"/>
-  </w:style>
-  <w:style w:type="paragraph" w:customStyle="1" w:styleId="30C0551A2A2C400A8A74338BBA1138DB">
-    <w:name w:val="30C0551A2A2C400A8A74338BBA1138DB"/>
-    <w:rsid w:val="00367B0A"/>
-  </w:style>
-  <w:style w:type="paragraph" w:customStyle="1" w:styleId="C6623C34FC9B42609B9EDDEC2F2FFF46">
-    <w:name w:val="C6623C34FC9B42609B9EDDEC2F2FFF46"/>
-    <w:rsid w:val="00367B0A"/>
-  </w:style>
-  <w:style w:type="paragraph" w:customStyle="1" w:styleId="09B5B744C8CE4F6F915C0C278F48CEDA">
-    <w:name w:val="09B5B744C8CE4F6F915C0C278F48CEDA"/>
-    <w:rsid w:val="00367B0A"/>
-  </w:style>
-  <w:style w:type="paragraph" w:customStyle="1" w:styleId="E17493F3AAAF4298AEA271EAFEEC4FE7">
-    <w:name w:val="E17493F3AAAF4298AEA271EAFEEC4FE7"/>
-    <w:rsid w:val="00367B0A"/>
-  </w:style>
-  <w:style w:type="paragraph" w:customStyle="1" w:styleId="060ACD995D0E4FF9B93BAAAE2B1D61E8">
-    <w:name w:val="060ACD995D0E4FF9B93BAAAE2B1D61E8"/>
-    <w:rsid w:val="00367B0A"/>
-  </w:style>
-  <w:style w:type="paragraph" w:customStyle="1" w:styleId="0DCB1422A7C145D2934039884361988A">
-    <w:name w:val="0DCB1422A7C145D2934039884361988A"/>
-    <w:rsid w:val="00367B0A"/>
-  </w:style>
-  <w:style w:type="paragraph" w:customStyle="1" w:styleId="D201EB58428548C6A0DA0FF062DEF353">
-    <w:name w:val="D201EB58428548C6A0DA0FF062DEF353"/>
-    <w:rsid w:val="00367B0A"/>
-  </w:style>
-  <w:style w:type="paragraph" w:customStyle="1" w:styleId="B7C26E1F97FC4BEFBAF47A93EBD5581B">
-    <w:name w:val="B7C26E1F97FC4BEFBAF47A93EBD5581B"/>
-    <w:rsid w:val="00367B0A"/>
-  </w:style>
-  <w:style w:type="paragraph" w:customStyle="1" w:styleId="9CCA1DDB07EA4452B33F671BBE836BF9">
-    <w:name w:val="9CCA1DDB07EA4452B33F671BBE836BF9"/>
-    <w:rsid w:val="00367B0A"/>
   </w:style>
 </w:styles>
 </file>
@@ -29181,7 +28937,7 @@
 </file>
 
 <file path=customXml/itemProps1.xml><?xml version="1.0" encoding="utf-8"?>
-<ds:datastoreItem xmlns:ds="http://schemas.openxmlformats.org/officeDocument/2006/customXml" ds:itemID="{89D25003-E3A6-4C93-BCF6-3ED6295E63C5}">
+<ds:datastoreItem xmlns:ds="http://schemas.openxmlformats.org/officeDocument/2006/customXml" ds:itemID="{06E0BCFC-AB16-4A4A-A78F-A208E754C441}">
   <ds:schemaRefs>
     <ds:schemaRef ds:uri="http://schemas.openxmlformats.org/officeDocument/2006/bibliography"/>
   </ds:schemaRefs>
